--- a/MANUAL DE USUARIO.docx
+++ b/MANUAL DE USUARIO.docx
@@ -1051,7 +1051,7 @@
                 <w:noProof/>
                 <w:webHidden/>
               </w:rPr>
-              <w:t>5</w:t>
+              <w:t>7</w:t>
             </w:r>
             <w:r>
               <w:rPr>
@@ -1121,7 +1121,7 @@
                 <w:noProof/>
                 <w:webHidden/>
               </w:rPr>
-              <w:t>5</w:t>
+              <w:t>7</w:t>
             </w:r>
             <w:r>
               <w:rPr>
@@ -1191,7 +1191,7 @@
                 <w:noProof/>
                 <w:webHidden/>
               </w:rPr>
-              <w:t>5</w:t>
+              <w:t>7</w:t>
             </w:r>
             <w:r>
               <w:rPr>
@@ -1261,7 +1261,7 @@
                 <w:noProof/>
                 <w:webHidden/>
               </w:rPr>
-              <w:t>6</w:t>
+              <w:t>8</w:t>
             </w:r>
             <w:r>
               <w:rPr>
@@ -1331,7 +1331,7 @@
                 <w:noProof/>
                 <w:webHidden/>
               </w:rPr>
-              <w:t>6</w:t>
+              <w:t>8</w:t>
             </w:r>
             <w:r>
               <w:rPr>
@@ -1401,7 +1401,7 @@
                 <w:noProof/>
                 <w:webHidden/>
               </w:rPr>
-              <w:t>7</w:t>
+              <w:t>9</w:t>
             </w:r>
             <w:r>
               <w:rPr>
@@ -2134,13 +2134,7 @@
       </w:pPr>
       <w:bookmarkStart w:id="7" w:name="_Toc122603980"/>
       <w:r>
-        <w:t xml:space="preserve">Imprimir </w:t>
-      </w:r>
-      <w:r>
-        <w:t>integral</w:t>
-      </w:r>
-      <w:r>
-        <w:t xml:space="preserve"> de la función</w:t>
+        <w:t>Imprimir integral de la función</w:t>
       </w:r>
       <w:bookmarkEnd w:id="7"/>
       <w:r>
@@ -2163,71 +2157,7 @@
           <w:sz w:val="24"/>
           <w:szCs w:val="24"/>
         </w:rPr>
-        <w:t xml:space="preserve">También se podrá </w:t>
-      </w:r>
-      <w:r>
-        <w:rPr>
-          <w:rFonts w:ascii="Arial" w:hAnsi="Arial" w:cs="Arial"/>
-          <w:sz w:val="24"/>
-          <w:szCs w:val="24"/>
-        </w:rPr>
-        <w:t>integrar</w:t>
-      </w:r>
-      <w:r>
-        <w:rPr>
-          <w:rFonts w:ascii="Arial" w:hAnsi="Arial" w:cs="Arial"/>
-          <w:sz w:val="24"/>
-          <w:szCs w:val="24"/>
-        </w:rPr>
-        <w:t xml:space="preserve"> la función ingresada por el usuario. Si ingresamos a la opción </w:t>
-      </w:r>
-      <w:r>
-        <w:rPr>
-          <w:rFonts w:ascii="Arial" w:hAnsi="Arial" w:cs="Arial"/>
-          <w:sz w:val="24"/>
-          <w:szCs w:val="24"/>
-        </w:rPr>
-        <w:t>4</w:t>
-      </w:r>
-      <w:r>
-        <w:rPr>
-          <w:rFonts w:ascii="Arial" w:hAnsi="Arial" w:cs="Arial"/>
-          <w:sz w:val="24"/>
-          <w:szCs w:val="24"/>
-        </w:rPr>
-        <w:t xml:space="preserve"> del programa, se procederá a </w:t>
-      </w:r>
-      <w:r>
-        <w:rPr>
-          <w:rFonts w:ascii="Arial" w:hAnsi="Arial" w:cs="Arial"/>
-          <w:sz w:val="24"/>
-          <w:szCs w:val="24"/>
-        </w:rPr>
-        <w:t>integrar</w:t>
-      </w:r>
-      <w:r>
-        <w:rPr>
-          <w:rFonts w:ascii="Arial" w:hAnsi="Arial" w:cs="Arial"/>
-          <w:sz w:val="24"/>
-          <w:szCs w:val="24"/>
-        </w:rPr>
-        <w:t xml:space="preserve"> la función y posteriormente a mostrar la función </w:t>
-      </w:r>
-      <w:r>
-        <w:rPr>
-          <w:rFonts w:ascii="Arial" w:hAnsi="Arial" w:cs="Arial"/>
-          <w:sz w:val="24"/>
-          <w:szCs w:val="24"/>
-        </w:rPr>
-        <w:t>integrada</w:t>
-      </w:r>
-      <w:r>
-        <w:rPr>
-          <w:rFonts w:ascii="Arial" w:hAnsi="Arial" w:cs="Arial"/>
-          <w:sz w:val="24"/>
-          <w:szCs w:val="24"/>
-        </w:rPr>
-        <w:t>.</w:t>
+        <w:t>También se podrá integrar la función ingresada por el usuario. Si ingresamos a la opción 4 del programa, se procederá a integrar la función y posteriormente a mostrar la función integrada.</w:t>
       </w:r>
     </w:p>
     <w:p>
@@ -2307,7 +2237,15 @@
           <w:sz w:val="24"/>
           <w:szCs w:val="24"/>
         </w:rPr>
-        <w:t>¡Este apartado será implementado pronto! :D</w:t>
+        <w:t xml:space="preserve">En esta opción se podrá graficar las </w:t>
+      </w:r>
+      <w:r>
+        <w:rPr>
+          <w:rFonts w:ascii="Arial" w:hAnsi="Arial" w:cs="Arial"/>
+          <w:sz w:val="24"/>
+          <w:szCs w:val="24"/>
+        </w:rPr>
+        <w:t>siguientes funciones: función original, función derivada y función integral. Eligiendo esta opción se desplegará un nuevo menú donde se podrá elegir las opciones antes descritas para poder graficar.</w:t>
       </w:r>
     </w:p>
     <w:p>
@@ -2320,6 +2258,275 @@
           <w:szCs w:val="24"/>
         </w:rPr>
       </w:pPr>
+      <w:r>
+        <w:rPr>
+          <w:noProof/>
+        </w:rPr>
+        <w:drawing>
+          <wp:inline distT="0" distB="0" distL="0" distR="0" wp14:anchorId="3A7A78F3" wp14:editId="077ED4DA">
+            <wp:extent cx="4238625" cy="1228725"/>
+            <wp:effectExtent l="0" t="0" r="9525" b="9525"/>
+            <wp:docPr id="2" name="Imagen 2" descr="Texto&#10;&#10;Descripción generada automáticamente"/>
+            <wp:cNvGraphicFramePr>
+              <a:graphicFrameLocks xmlns:a="http://schemas.openxmlformats.org/drawingml/2006/main" noChangeAspect="1"/>
+            </wp:cNvGraphicFramePr>
+            <a:graphic xmlns:a="http://schemas.openxmlformats.org/drawingml/2006/main">
+              <a:graphicData uri="http://schemas.openxmlformats.org/drawingml/2006/picture">
+                <pic:pic xmlns:pic="http://schemas.openxmlformats.org/drawingml/2006/picture">
+                  <pic:nvPicPr>
+                    <pic:cNvPr id="2" name="Imagen 2" descr="Texto&#10;&#10;Descripción generada automáticamente"/>
+                    <pic:cNvPicPr/>
+                  </pic:nvPicPr>
+                  <pic:blipFill>
+                    <a:blip r:embed="rId12"/>
+                    <a:stretch>
+                      <a:fillRect/>
+                    </a:stretch>
+                  </pic:blipFill>
+                  <pic:spPr>
+                    <a:xfrm>
+                      <a:off x="0" y="0"/>
+                      <a:ext cx="4238625" cy="1228725"/>
+                    </a:xfrm>
+                    <a:prstGeom prst="rect">
+                      <a:avLst/>
+                    </a:prstGeom>
+                  </pic:spPr>
+                </pic:pic>
+              </a:graphicData>
+            </a:graphic>
+          </wp:inline>
+        </w:drawing>
+      </w:r>
+    </w:p>
+    <w:p>
+      <w:pPr>
+        <w:pStyle w:val="Prrafodelista"/>
+        <w:numPr>
+          <w:ilvl w:val="0"/>
+          <w:numId w:val="7"/>
+        </w:numPr>
+        <w:spacing w:line="360" w:lineRule="auto"/>
+        <w:jc w:val="both"/>
+        <w:rPr>
+          <w:rFonts w:ascii="Arial" w:hAnsi="Arial" w:cs="Arial"/>
+          <w:sz w:val="24"/>
+          <w:szCs w:val="24"/>
+        </w:rPr>
+      </w:pPr>
+      <w:r>
+        <w:rPr>
+          <w:rFonts w:ascii="Arial" w:hAnsi="Arial" w:cs="Arial"/>
+          <w:sz w:val="24"/>
+          <w:szCs w:val="24"/>
+        </w:rPr>
+        <w:t>Función original: Si elegimos la primera opción se mostrará la gráfica de función original.</w:t>
+      </w:r>
+    </w:p>
+    <w:p>
+      <w:pPr>
+        <w:pStyle w:val="Prrafodelista"/>
+        <w:spacing w:line="360" w:lineRule="auto"/>
+        <w:jc w:val="center"/>
+        <w:rPr>
+          <w:rFonts w:ascii="Arial" w:hAnsi="Arial" w:cs="Arial"/>
+          <w:sz w:val="24"/>
+          <w:szCs w:val="24"/>
+        </w:rPr>
+      </w:pPr>
+      <w:r>
+        <w:rPr>
+          <w:noProof/>
+        </w:rPr>
+        <w:lastRenderedPageBreak/>
+        <w:drawing>
+          <wp:inline distT="0" distB="0" distL="0" distR="0" wp14:anchorId="13A37B07" wp14:editId="03E12528">
+            <wp:extent cx="3583172" cy="2790560"/>
+            <wp:effectExtent l="0" t="0" r="0" b="0"/>
+            <wp:docPr id="3" name="Imagen 3" descr="Diagrama&#10;&#10;Descripción generada automáticamente con confianza media"/>
+            <wp:cNvGraphicFramePr>
+              <a:graphicFrameLocks xmlns:a="http://schemas.openxmlformats.org/drawingml/2006/main" noChangeAspect="1"/>
+            </wp:cNvGraphicFramePr>
+            <a:graphic xmlns:a="http://schemas.openxmlformats.org/drawingml/2006/main">
+              <a:graphicData uri="http://schemas.openxmlformats.org/drawingml/2006/picture">
+                <pic:pic xmlns:pic="http://schemas.openxmlformats.org/drawingml/2006/picture">
+                  <pic:nvPicPr>
+                    <pic:cNvPr id="3" name="Imagen 3" descr="Diagrama&#10;&#10;Descripción generada automáticamente con confianza media"/>
+                    <pic:cNvPicPr/>
+                  </pic:nvPicPr>
+                  <pic:blipFill>
+                    <a:blip r:embed="rId13"/>
+                    <a:stretch>
+                      <a:fillRect/>
+                    </a:stretch>
+                  </pic:blipFill>
+                  <pic:spPr>
+                    <a:xfrm>
+                      <a:off x="0" y="0"/>
+                      <a:ext cx="3590115" cy="2795967"/>
+                    </a:xfrm>
+                    <a:prstGeom prst="rect">
+                      <a:avLst/>
+                    </a:prstGeom>
+                  </pic:spPr>
+                </pic:pic>
+              </a:graphicData>
+            </a:graphic>
+          </wp:inline>
+        </w:drawing>
+      </w:r>
+    </w:p>
+    <w:p>
+      <w:pPr>
+        <w:pStyle w:val="Prrafodelista"/>
+        <w:numPr>
+          <w:ilvl w:val="0"/>
+          <w:numId w:val="7"/>
+        </w:numPr>
+        <w:spacing w:line="360" w:lineRule="auto"/>
+        <w:jc w:val="both"/>
+        <w:rPr>
+          <w:rFonts w:ascii="Arial" w:hAnsi="Arial" w:cs="Arial"/>
+          <w:sz w:val="24"/>
+          <w:szCs w:val="24"/>
+        </w:rPr>
+      </w:pPr>
+      <w:r>
+        <w:rPr>
+          <w:rFonts w:ascii="Arial" w:hAnsi="Arial" w:cs="Arial"/>
+          <w:sz w:val="24"/>
+          <w:szCs w:val="24"/>
+        </w:rPr>
+        <w:t>Función derivada: Si elegimos la segunda opción podremos observar la gráfica de la función derivada. Siempre será un polinomio de un grado menor a la función original.</w:t>
+      </w:r>
+    </w:p>
+    <w:p>
+      <w:pPr>
+        <w:pStyle w:val="Prrafodelista"/>
+        <w:spacing w:line="360" w:lineRule="auto"/>
+        <w:jc w:val="center"/>
+        <w:rPr>
+          <w:rFonts w:ascii="Arial" w:hAnsi="Arial" w:cs="Arial"/>
+          <w:sz w:val="24"/>
+          <w:szCs w:val="24"/>
+        </w:rPr>
+      </w:pPr>
+      <w:r>
+        <w:rPr>
+          <w:noProof/>
+        </w:rPr>
+        <w:drawing>
+          <wp:inline distT="0" distB="0" distL="0" distR="0" wp14:anchorId="2D726AB6" wp14:editId="2F030040">
+            <wp:extent cx="4019107" cy="3164171"/>
+            <wp:effectExtent l="0" t="0" r="635" b="0"/>
+            <wp:docPr id="4" name="Imagen 4" descr="Texto&#10;&#10;Descripción generada automáticamente con confianza media"/>
+            <wp:cNvGraphicFramePr>
+              <a:graphicFrameLocks xmlns:a="http://schemas.openxmlformats.org/drawingml/2006/main" noChangeAspect="1"/>
+            </wp:cNvGraphicFramePr>
+            <a:graphic xmlns:a="http://schemas.openxmlformats.org/drawingml/2006/main">
+              <a:graphicData uri="http://schemas.openxmlformats.org/drawingml/2006/picture">
+                <pic:pic xmlns:pic="http://schemas.openxmlformats.org/drawingml/2006/picture">
+                  <pic:nvPicPr>
+                    <pic:cNvPr id="4" name="Imagen 4" descr="Texto&#10;&#10;Descripción generada automáticamente con confianza media"/>
+                    <pic:cNvPicPr/>
+                  </pic:nvPicPr>
+                  <pic:blipFill>
+                    <a:blip r:embed="rId14"/>
+                    <a:stretch>
+                      <a:fillRect/>
+                    </a:stretch>
+                  </pic:blipFill>
+                  <pic:spPr>
+                    <a:xfrm>
+                      <a:off x="0" y="0"/>
+                      <a:ext cx="4023219" cy="3167409"/>
+                    </a:xfrm>
+                    <a:prstGeom prst="rect">
+                      <a:avLst/>
+                    </a:prstGeom>
+                  </pic:spPr>
+                </pic:pic>
+              </a:graphicData>
+            </a:graphic>
+          </wp:inline>
+        </w:drawing>
+      </w:r>
+    </w:p>
+    <w:p>
+      <w:pPr>
+        <w:pStyle w:val="Prrafodelista"/>
+        <w:numPr>
+          <w:ilvl w:val="0"/>
+          <w:numId w:val="7"/>
+        </w:numPr>
+        <w:spacing w:line="360" w:lineRule="auto"/>
+        <w:jc w:val="both"/>
+        <w:rPr>
+          <w:rFonts w:ascii="Arial" w:hAnsi="Arial" w:cs="Arial"/>
+          <w:sz w:val="24"/>
+          <w:szCs w:val="24"/>
+        </w:rPr>
+      </w:pPr>
+      <w:r>
+        <w:rPr>
+          <w:rFonts w:ascii="Arial" w:hAnsi="Arial" w:cs="Arial"/>
+          <w:sz w:val="24"/>
+          <w:szCs w:val="24"/>
+        </w:rPr>
+        <w:t>Función integral: Si elegimos la tercera opción se podrá visualizar la gráfica de la función integral. Esta gráfica será de un polinomio de un grado mayor a la función original.</w:t>
+      </w:r>
+    </w:p>
+    <w:p>
+      <w:pPr>
+        <w:spacing w:line="360" w:lineRule="auto"/>
+        <w:jc w:val="center"/>
+        <w:rPr>
+          <w:rFonts w:ascii="Arial" w:hAnsi="Arial" w:cs="Arial"/>
+          <w:sz w:val="24"/>
+          <w:szCs w:val="24"/>
+        </w:rPr>
+      </w:pPr>
+      <w:r>
+        <w:rPr>
+          <w:noProof/>
+        </w:rPr>
+        <w:lastRenderedPageBreak/>
+        <w:drawing>
+          <wp:inline distT="0" distB="0" distL="0" distR="0" wp14:anchorId="0F5DF225" wp14:editId="64A237ED">
+            <wp:extent cx="3880884" cy="3075550"/>
+            <wp:effectExtent l="0" t="0" r="5715" b="0"/>
+            <wp:docPr id="5" name="Imagen 5" descr="Texto&#10;&#10;Descripción generada automáticamente"/>
+            <wp:cNvGraphicFramePr>
+              <a:graphicFrameLocks xmlns:a="http://schemas.openxmlformats.org/drawingml/2006/main" noChangeAspect="1"/>
+            </wp:cNvGraphicFramePr>
+            <a:graphic xmlns:a="http://schemas.openxmlformats.org/drawingml/2006/main">
+              <a:graphicData uri="http://schemas.openxmlformats.org/drawingml/2006/picture">
+                <pic:pic xmlns:pic="http://schemas.openxmlformats.org/drawingml/2006/picture">
+                  <pic:nvPicPr>
+                    <pic:cNvPr id="5" name="Imagen 5" descr="Texto&#10;&#10;Descripción generada automáticamente"/>
+                    <pic:cNvPicPr/>
+                  </pic:nvPicPr>
+                  <pic:blipFill>
+                    <a:blip r:embed="rId15"/>
+                    <a:stretch>
+                      <a:fillRect/>
+                    </a:stretch>
+                  </pic:blipFill>
+                  <pic:spPr>
+                    <a:xfrm>
+                      <a:off x="0" y="0"/>
+                      <a:ext cx="3887590" cy="3080864"/>
+                    </a:xfrm>
+                    <a:prstGeom prst="rect">
+                      <a:avLst/>
+                    </a:prstGeom>
+                  </pic:spPr>
+                </pic:pic>
+              </a:graphicData>
+            </a:graphic>
+          </wp:inline>
+        </w:drawing>
+      </w:r>
     </w:p>
     <w:p>
       <w:pPr>
@@ -2347,7 +2554,7 @@
           <w:sz w:val="24"/>
           <w:szCs w:val="24"/>
         </w:rPr>
-        <w:t>¡Este apartado será implementado pronto! :D</w:t>
+        <w:t>Este método busca los ceros de la función original por medio de un algoritmo, llamado Newton, se caracteriza por dividir la función original con la función derivada, durante n iteraciones como el usuario lo requiera. Mientras mayor sea el número de iteraciones, mayor precisión tendrá el cero encontrado.</w:t>
       </w:r>
     </w:p>
     <w:p>
@@ -2374,7 +2581,13 @@
       </w:r>
       <w:proofErr w:type="spellStart"/>
       <w:r>
-        <w:t>Steffesen</w:t>
+        <w:t>Steffe</w:t>
+      </w:r>
+      <w:r>
+        <w:t>n</w:t>
+      </w:r>
+      <w:r>
+        <w:t>sen</w:t>
       </w:r>
       <w:bookmarkEnd w:id="10"/>
       <w:proofErr w:type="spellEnd"/>
@@ -2395,7 +2608,33 @@
           <w:sz w:val="24"/>
           <w:szCs w:val="24"/>
         </w:rPr>
-        <w:t>¡Este apartado será implementado pronto! :D</w:t>
+        <w:t xml:space="preserve">El método de </w:t>
+      </w:r>
+      <w:proofErr w:type="spellStart"/>
+      <w:r>
+        <w:rPr>
+          <w:rFonts w:ascii="Arial" w:hAnsi="Arial" w:cs="Arial"/>
+          <w:sz w:val="24"/>
+          <w:szCs w:val="24"/>
+        </w:rPr>
+        <w:t>Steffensen</w:t>
+      </w:r>
+      <w:proofErr w:type="spellEnd"/>
+      <w:r>
+        <w:rPr>
+          <w:rFonts w:ascii="Arial" w:hAnsi="Arial" w:cs="Arial"/>
+          <w:sz w:val="24"/>
+          <w:szCs w:val="24"/>
+        </w:rPr>
+        <w:t xml:space="preserve"> es otro método para encontrar ceros de una función. Este algoritmo, a comparación con el de Newton se caracteriza por </w:t>
+      </w:r>
+      <w:r>
+        <w:rPr>
+          <w:rFonts w:ascii="Arial" w:hAnsi="Arial" w:cs="Arial"/>
+          <w:sz w:val="24"/>
+          <w:szCs w:val="24"/>
+        </w:rPr>
+        <w:t xml:space="preserve">utilizar una función auxiliar llamado g(x), que utiliza la función original y la divide dentro de 3. </w:t>
       </w:r>
     </w:p>
     <w:p>
@@ -2463,6 +2702,7 @@
         <w:rPr>
           <w:noProof/>
         </w:rPr>
+        <w:lastRenderedPageBreak/>
         <w:drawing>
           <wp:inline distT="0" distB="0" distL="0" distR="0" wp14:anchorId="46189B89" wp14:editId="3913A8F7">
             <wp:extent cx="3295650" cy="561975"/>
@@ -2479,7 +2719,7 @@
                     <pic:cNvPicPr/>
                   </pic:nvPicPr>
                   <pic:blipFill>
-                    <a:blip r:embed="rId12"/>
+                    <a:blip r:embed="rId16"/>
                     <a:stretch>
                       <a:fillRect/>
                     </a:stretch>
@@ -2559,7 +2799,7 @@
                     <pic:cNvPicPr/>
                   </pic:nvPicPr>
                   <pic:blipFill>
-                    <a:blip r:embed="rId13"/>
+                    <a:blip r:embed="rId17"/>
                     <a:stretch>
                       <a:fillRect/>
                     </a:stretch>
@@ -2597,10 +2837,7 @@
       </w:pPr>
       <w:bookmarkStart w:id="13" w:name="_Toc122603986"/>
       <w:r>
-        <w:t xml:space="preserve">Error en </w:t>
-      </w:r>
-      <w:r>
-        <w:t>coeficientes</w:t>
+        <w:t>Error en coeficientes</w:t>
       </w:r>
       <w:bookmarkEnd w:id="13"/>
     </w:p>
@@ -2661,7 +2898,7 @@
                     <pic:cNvPicPr/>
                   </pic:nvPicPr>
                   <pic:blipFill>
-                    <a:blip r:embed="rId14"/>
+                    <a:blip r:embed="rId18"/>
                     <a:stretch>
                       <a:fillRect/>
                     </a:stretch>
@@ -3032,6 +3269,95 @@
     </w:lvl>
   </w:abstractNum>
   <w:abstractNum w:abstractNumId="1" w15:restartNumberingAfterBreak="0">
+    <w:nsid w:val="2C3700F3"/>
+    <w:multiLevelType w:val="hybridMultilevel"/>
+    <w:tmpl w:val="3C248446"/>
+    <w:lvl w:ilvl="0" w:tplc="100A000F">
+      <w:start w:val="1"/>
+      <w:numFmt w:val="decimal"/>
+      <w:lvlText w:val="%1."/>
+      <w:lvlJc w:val="left"/>
+      <w:pPr>
+        <w:ind w:left="720" w:hanging="360"/>
+      </w:pPr>
+      <w:rPr>
+        <w:rFonts w:hint="default"/>
+      </w:rPr>
+    </w:lvl>
+    <w:lvl w:ilvl="1" w:tplc="100A0019" w:tentative="1">
+      <w:start w:val="1"/>
+      <w:numFmt w:val="lowerLetter"/>
+      <w:lvlText w:val="%2."/>
+      <w:lvlJc w:val="left"/>
+      <w:pPr>
+        <w:ind w:left="1440" w:hanging="360"/>
+      </w:pPr>
+    </w:lvl>
+    <w:lvl w:ilvl="2" w:tplc="100A001B" w:tentative="1">
+      <w:start w:val="1"/>
+      <w:numFmt w:val="lowerRoman"/>
+      <w:lvlText w:val="%3."/>
+      <w:lvlJc w:val="right"/>
+      <w:pPr>
+        <w:ind w:left="2160" w:hanging="180"/>
+      </w:pPr>
+    </w:lvl>
+    <w:lvl w:ilvl="3" w:tplc="100A000F" w:tentative="1">
+      <w:start w:val="1"/>
+      <w:numFmt w:val="decimal"/>
+      <w:lvlText w:val="%4."/>
+      <w:lvlJc w:val="left"/>
+      <w:pPr>
+        <w:ind w:left="2880" w:hanging="360"/>
+      </w:pPr>
+    </w:lvl>
+    <w:lvl w:ilvl="4" w:tplc="100A0019" w:tentative="1">
+      <w:start w:val="1"/>
+      <w:numFmt w:val="lowerLetter"/>
+      <w:lvlText w:val="%5."/>
+      <w:lvlJc w:val="left"/>
+      <w:pPr>
+        <w:ind w:left="3600" w:hanging="360"/>
+      </w:pPr>
+    </w:lvl>
+    <w:lvl w:ilvl="5" w:tplc="100A001B" w:tentative="1">
+      <w:start w:val="1"/>
+      <w:numFmt w:val="lowerRoman"/>
+      <w:lvlText w:val="%6."/>
+      <w:lvlJc w:val="right"/>
+      <w:pPr>
+        <w:ind w:left="4320" w:hanging="180"/>
+      </w:pPr>
+    </w:lvl>
+    <w:lvl w:ilvl="6" w:tplc="100A000F" w:tentative="1">
+      <w:start w:val="1"/>
+      <w:numFmt w:val="decimal"/>
+      <w:lvlText w:val="%7."/>
+      <w:lvlJc w:val="left"/>
+      <w:pPr>
+        <w:ind w:left="5040" w:hanging="360"/>
+      </w:pPr>
+    </w:lvl>
+    <w:lvl w:ilvl="7" w:tplc="100A0019" w:tentative="1">
+      <w:start w:val="1"/>
+      <w:numFmt w:val="lowerLetter"/>
+      <w:lvlText w:val="%8."/>
+      <w:lvlJc w:val="left"/>
+      <w:pPr>
+        <w:ind w:left="5760" w:hanging="360"/>
+      </w:pPr>
+    </w:lvl>
+    <w:lvl w:ilvl="8" w:tplc="100A001B" w:tentative="1">
+      <w:start w:val="1"/>
+      <w:numFmt w:val="lowerRoman"/>
+      <w:lvlText w:val="%9."/>
+      <w:lvlJc w:val="right"/>
+      <w:pPr>
+        <w:ind w:left="6480" w:hanging="180"/>
+      </w:pPr>
+    </w:lvl>
+  </w:abstractNum>
+  <w:abstractNum w:abstractNumId="2" w15:restartNumberingAfterBreak="0">
     <w:nsid w:val="40B237B4"/>
     <w:multiLevelType w:val="hybridMultilevel"/>
     <w:tmpl w:val="89F61036"/>
@@ -3144,7 +3470,7 @@
       </w:rPr>
     </w:lvl>
   </w:abstractNum>
-  <w:abstractNum w:abstractNumId="2" w15:restartNumberingAfterBreak="0">
+  <w:abstractNum w:abstractNumId="3" w15:restartNumberingAfterBreak="0">
     <w:nsid w:val="47F95CAB"/>
     <w:multiLevelType w:val="hybridMultilevel"/>
     <w:tmpl w:val="6EC60734"/>
@@ -3233,7 +3559,7 @@
       </w:pPr>
     </w:lvl>
   </w:abstractNum>
-  <w:abstractNum w:abstractNumId="3" w15:restartNumberingAfterBreak="0">
+  <w:abstractNum w:abstractNumId="4" w15:restartNumberingAfterBreak="0">
     <w:nsid w:val="5765062A"/>
     <w:multiLevelType w:val="hybridMultilevel"/>
     <w:tmpl w:val="5B3447B6"/>
@@ -3346,7 +3672,7 @@
       </w:rPr>
     </w:lvl>
   </w:abstractNum>
-  <w:abstractNum w:abstractNumId="4" w15:restartNumberingAfterBreak="0">
+  <w:abstractNum w:abstractNumId="5" w15:restartNumberingAfterBreak="0">
     <w:nsid w:val="65553D73"/>
     <w:multiLevelType w:val="hybridMultilevel"/>
     <w:tmpl w:val="6DBAEF3E"/>
@@ -3459,7 +3785,7 @@
       </w:rPr>
     </w:lvl>
   </w:abstractNum>
-  <w:abstractNum w:abstractNumId="5" w15:restartNumberingAfterBreak="0">
+  <w:abstractNum w:abstractNumId="6" w15:restartNumberingAfterBreak="0">
     <w:nsid w:val="691348AC"/>
     <w:multiLevelType w:val="hybridMultilevel"/>
     <w:tmpl w:val="D1A2D474"/>
@@ -3549,22 +3875,25 @@
     </w:lvl>
   </w:abstractNum>
   <w:num w:numId="1" w16cid:durableId="2118596923">
+    <w:abstractNumId w:val="5"/>
+  </w:num>
+  <w:num w:numId="2" w16cid:durableId="190924061">
+    <w:abstractNumId w:val="2"/>
+  </w:num>
+  <w:num w:numId="3" w16cid:durableId="129826987">
     <w:abstractNumId w:val="4"/>
   </w:num>
-  <w:num w:numId="2" w16cid:durableId="190924061">
-    <w:abstractNumId w:val="1"/>
-  </w:num>
-  <w:num w:numId="3" w16cid:durableId="129826987">
+  <w:num w:numId="4" w16cid:durableId="78017421">
     <w:abstractNumId w:val="3"/>
   </w:num>
-  <w:num w:numId="4" w16cid:durableId="78017421">
-    <w:abstractNumId w:val="2"/>
-  </w:num>
   <w:num w:numId="5" w16cid:durableId="810639100">
-    <w:abstractNumId w:val="5"/>
+    <w:abstractNumId w:val="6"/>
   </w:num>
   <w:num w:numId="6" w16cid:durableId="2114931717">
     <w:abstractNumId w:val="0"/>
+  </w:num>
+  <w:num w:numId="7" w16cid:durableId="1504200895">
+    <w:abstractNumId w:val="1"/>
   </w:num>
 </w:numbering>
 </file>
